--- a/meu_projeto.docx
+++ b/meu_projeto.docx
@@ -4,7 +4,15 @@
   <w:body>
     <w:p>
       <w:r>
-        <w:t>Meu nome e julian ribeiro braga. Sou aluno de manutenção de aeronaves</w:t>
+        <w:t xml:space="preserve">Meu nome e julian ribeiro </w:t>
+      </w:r>
+      <w:proofErr w:type="spellStart"/>
+      <w:r>
+        <w:t>braga</w:t>
+      </w:r>
+      <w:proofErr w:type="spellEnd"/>
+      <w:r>
+        <w:t>. Sou aluno de manutenção de aeronaves</w:t>
       </w:r>
     </w:p>
     <w:p>
@@ -12,6 +20,14 @@
         <w:t>MINHA SEGUNDA AUTERACAO</w:t>
       </w:r>
     </w:p>
+    <w:p>
+      <w:proofErr w:type="spellStart"/>
+      <w:r>
+        <w:t>Gfewvfvrhkf</w:t>
+      </w:r>
+      <w:proofErr w:type="spellEnd"/>
+    </w:p>
+    <w:p/>
     <w:sectPr>
       <w:pgSz w:w="11906" w:h="16838"/>
       <w:pgMar w:top="1417" w:right="1701" w:bottom="1417" w:left="1701" w:header="708" w:footer="708" w:gutter="0"/>

--- a/meu_projeto.docx
+++ b/meu_projeto.docx
@@ -4,7 +4,15 @@
   <w:body>
     <w:p>
       <w:r>
-        <w:t>Meu nome e julian ribeiro braga. Sou aluno de manutenção de aeronaves</w:t>
+        <w:t xml:space="preserve">Meu nome e julian ribeiro </w:t>
+      </w:r>
+      <w:proofErr w:type="spellStart"/>
+      <w:r>
+        <w:t>braga</w:t>
+      </w:r>
+      <w:proofErr w:type="spellEnd"/>
+      <w:r>
+        <w:t>. Sou aluno de manutenção de aeronaves</w:t>
       </w:r>
     </w:p>
     <w:p>
@@ -12,6 +20,20 @@
         <w:t>MINHA SEGUNDA AUTERACAO</w:t>
       </w:r>
     </w:p>
+    <w:p>
+      <w:proofErr w:type="spellStart"/>
+      <w:r>
+        <w:t>Gfewvfvrhkf</w:t>
+      </w:r>
+      <w:proofErr w:type="spellEnd"/>
+    </w:p>
+    <w:p>
+      <w:r>
+        <w:t>Minha quarta alteração</w:t>
+      </w:r>
+    </w:p>
+    <w:p/>
+    <w:p/>
     <w:sectPr>
       <w:pgSz w:w="11906" w:h="16838"/>
       <w:pgMar w:top="1417" w:right="1701" w:bottom="1417" w:left="1701" w:header="708" w:footer="708" w:gutter="0"/>

--- a/meu_projeto.docx
+++ b/meu_projeto.docx
@@ -4,15 +4,7 @@
   <w:body>
     <w:p>
       <w:r>
-        <w:t xml:space="preserve">Meu nome e julian ribeiro </w:t>
-      </w:r>
-      <w:proofErr w:type="spellStart"/>
-      <w:r>
-        <w:t>braga</w:t>
-      </w:r>
-      <w:proofErr w:type="spellEnd"/>
-      <w:r>
-        <w:t>. Sou aluno de manutenção de aeronaves</w:t>
+        <w:t>Meu nome e julian ribeiro braga. Sou aluno de manutenção de aeronaves</w:t>
       </w:r>
     </w:p>
     <w:p>
@@ -21,15 +13,16 @@
       </w:r>
     </w:p>
     <w:p>
-      <w:proofErr w:type="spellStart"/>
       <w:r>
         <w:t>Gfewvfvrhkf</w:t>
       </w:r>
-      <w:proofErr w:type="spellEnd"/>
     </w:p>
     <w:p>
       <w:r>
         <w:t>Minha quarta alteração</w:t>
+      </w:r>
+      <w:r>
+        <w:t xml:space="preserve"> kkk</w:t>
       </w:r>
     </w:p>
     <w:p/>
